--- a/深度之眼_Kaggle/笔记记录.docx
+++ b/深度之眼_Kaggle/笔记记录.docx
@@ -99,9 +99,6 @@
     <w:p>
       <w:pPr>
         <w:pStyle w:val="W"/>
-        <w:rPr>
-          <w:rFonts w:hint="eastAsia"/>
-        </w:rPr>
       </w:pPr>
       <w:r>
         <w:rPr>
@@ -341,6 +338,32 @@
         <w:t>-en</w:t>
       </w:r>
       <w:r>
+        <w:t>semble</w:t>
+      </w:r>
+      <w:r>
+        <w:rPr>
+          <w:rFonts w:hint="eastAsia"/>
+        </w:rPr>
+        <w:t>（</w:t>
+      </w:r>
+      <w:r>
+        <w:rPr>
+          <w:rFonts w:hint="eastAsia"/>
+        </w:rPr>
+        <w:t>ml</w:t>
+      </w:r>
+      <w:r>
+        <w:t>ens</w:t>
+      </w:r>
+      <w:bookmarkStart w:id="0" w:name="_GoBack"/>
+      <w:bookmarkEnd w:id="0"/>
+      <w:r>
+        <w:rPr>
+          <w:rFonts w:hint="eastAsia"/>
+        </w:rPr>
+        <w:t>）</w:t>
+      </w:r>
+      <w:r>
         <w:rPr>
           <w:rFonts w:hint="eastAsia"/>
         </w:rPr>
@@ -487,9 +510,6 @@
           <w:ilvl w:val="0"/>
           <w:numId w:val="4"/>
         </w:numPr>
-        <w:rPr>
-          <w:rFonts w:hint="eastAsia"/>
-        </w:rPr>
       </w:pPr>
       <w:r>
         <w:rPr>
@@ -497,8 +517,408 @@
         </w:rPr>
         <w:t>然后再就是算法的选择。</w:t>
       </w:r>
-      <w:bookmarkStart w:id="0" w:name="_GoBack"/>
-      <w:bookmarkEnd w:id="0"/>
+    </w:p>
+    <w:p>
+      <w:pPr>
+        <w:pStyle w:val="W"/>
+      </w:pPr>
+    </w:p>
+    <w:p>
+      <w:pPr>
+        <w:pStyle w:val="W"/>
+        <w:ind w:firstLine="360"/>
+      </w:pPr>
+      <w:r>
+        <w:t>Why</w:t>
+      </w:r>
+      <w:r>
+        <w:rPr>
+          <w:rFonts w:hint="eastAsia"/>
+        </w:rPr>
+        <w:t>数据清洗？</w:t>
+      </w:r>
+    </w:p>
+    <w:p>
+      <w:pPr>
+        <w:pStyle w:val="W"/>
+      </w:pPr>
+      <w:r>
+        <w:rPr>
+          <w:rFonts w:hint="eastAsia"/>
+        </w:rPr>
+        <w:t>对数据进行重新审查和校验的过程，目的在于删除重复信息、纠正存在的错误，并提供数据一致性。</w:t>
+      </w:r>
+    </w:p>
+    <w:p>
+      <w:pPr>
+        <w:pStyle w:val="W"/>
+      </w:pPr>
+      <w:r>
+        <w:tab/>
+      </w:r>
+      <w:r>
+        <w:rPr>
+          <w:rFonts w:hint="eastAsia"/>
+        </w:rPr>
+        <w:t>难点：一般针对具体应用，因而难以归纳统一的方法和步骤，但是根据数据不同可以给出相应的数据清理方法。</w:t>
+      </w:r>
+    </w:p>
+    <w:p>
+      <w:pPr>
+        <w:pStyle w:val="W"/>
+      </w:pPr>
+      <w:r>
+        <w:tab/>
+      </w:r>
+      <w:r>
+        <w:rPr>
+          <w:rFonts w:hint="eastAsia"/>
+        </w:rPr>
+        <w:t>数据清洗的方法：</w:t>
+      </w:r>
+    </w:p>
+    <w:p>
+      <w:pPr>
+        <w:pStyle w:val="W"/>
+        <w:numPr>
+          <w:ilvl w:val="0"/>
+          <w:numId w:val="5"/>
+        </w:numPr>
+      </w:pPr>
+      <w:r>
+        <w:rPr>
+          <w:rFonts w:hint="eastAsia"/>
+        </w:rPr>
+        <w:t>解决缺失值：平均值、最大值、最小值或更为复杂的概率估计代替缺失的值。</w:t>
+      </w:r>
+    </w:p>
+    <w:p>
+      <w:pPr>
+        <w:pStyle w:val="W"/>
+        <w:numPr>
+          <w:ilvl w:val="0"/>
+          <w:numId w:val="5"/>
+        </w:numPr>
+      </w:pPr>
+      <w:r>
+        <w:rPr>
+          <w:rFonts w:hint="eastAsia"/>
+        </w:rPr>
+        <w:t>去重：相等的记录合并为一条记录</w:t>
+      </w:r>
+    </w:p>
+    <w:p>
+      <w:pPr>
+        <w:pStyle w:val="W"/>
+        <w:numPr>
+          <w:ilvl w:val="0"/>
+          <w:numId w:val="5"/>
+        </w:numPr>
+      </w:pPr>
+      <w:r>
+        <w:rPr>
+          <w:rFonts w:hint="eastAsia"/>
+        </w:rPr>
+        <w:t>解决错误值：用统计分析的方法识别可能的错误值或异常值，如偏差分析、识别不遵守分布或回归方程的值，也可以用简单规则库（常识性规则、业务特定规则等）检查数据值，或使用不同属性间的约束、外部的数据来检测和清理数据</w:t>
+      </w:r>
+    </w:p>
+    <w:p>
+      <w:pPr>
+        <w:pStyle w:val="W"/>
+        <w:numPr>
+          <w:ilvl w:val="0"/>
+          <w:numId w:val="5"/>
+        </w:numPr>
+      </w:pPr>
+      <w:r>
+        <w:rPr>
+          <w:rFonts w:hint="eastAsia"/>
+        </w:rPr>
+        <w:t>解决数据的不一致性：比如数据是类别型或者次序型。</w:t>
+      </w:r>
+    </w:p>
+    <w:p>
+      <w:pPr>
+        <w:pStyle w:val="W"/>
+      </w:pPr>
+    </w:p>
+    <w:p>
+      <w:pPr>
+        <w:pStyle w:val="W"/>
+      </w:pPr>
+      <w:r>
+        <w:rPr>
+          <w:rFonts w:hint="eastAsia"/>
+        </w:rPr>
+        <w:t>删除多列</w:t>
+      </w:r>
+    </w:p>
+    <w:p>
+      <w:pPr>
+        <w:pStyle w:val="W"/>
+      </w:pPr>
+      <w:r>
+        <w:rPr>
+          <w:rFonts w:hint="eastAsia"/>
+        </w:rPr>
+        <w:t>更改数据类型</w:t>
+      </w:r>
+    </w:p>
+    <w:p>
+      <w:pPr>
+        <w:pStyle w:val="W"/>
+      </w:pPr>
+      <w:r>
+        <w:rPr>
+          <w:rFonts w:hint="eastAsia"/>
+        </w:rPr>
+        <w:t>将分类变量转换为数字变量</w:t>
+      </w:r>
+    </w:p>
+    <w:p>
+      <w:pPr>
+        <w:pStyle w:val="W"/>
+      </w:pPr>
+      <w:r>
+        <w:rPr>
+          <w:rFonts w:hint="eastAsia"/>
+        </w:rPr>
+        <w:t>检查缺失数据</w:t>
+      </w:r>
+    </w:p>
+    <w:p>
+      <w:pPr>
+        <w:pStyle w:val="W"/>
+      </w:pPr>
+      <w:r>
+        <w:rPr>
+          <w:rFonts w:hint="eastAsia"/>
+        </w:rPr>
+        <w:t>删除列中的字符串</w:t>
+      </w:r>
+    </w:p>
+    <w:p>
+      <w:pPr>
+        <w:pStyle w:val="W"/>
+      </w:pPr>
+      <w:r>
+        <w:rPr>
+          <w:rFonts w:hint="eastAsia"/>
+        </w:rPr>
+        <w:t>删除列中的空格</w:t>
+      </w:r>
+    </w:p>
+    <w:p>
+      <w:pPr>
+        <w:pStyle w:val="W"/>
+      </w:pPr>
+      <w:r>
+        <w:rPr>
+          <w:rFonts w:hint="eastAsia"/>
+        </w:rPr>
+        <w:t>用字符串连接两列（带条件）</w:t>
+      </w:r>
+    </w:p>
+    <w:p>
+      <w:pPr>
+        <w:pStyle w:val="W"/>
+      </w:pPr>
+      <w:r>
+        <w:rPr>
+          <w:rFonts w:hint="eastAsia"/>
+        </w:rPr>
+        <w:t>转换时间戳（从字符串到日期时间格式）</w:t>
+      </w:r>
+    </w:p>
+    <w:p>
+      <w:pPr>
+        <w:pStyle w:val="W"/>
+      </w:pPr>
+    </w:p>
+    <w:p>
+      <w:pPr>
+        <w:pStyle w:val="W"/>
+      </w:pPr>
+      <w:r>
+        <w:rPr>
+          <w:rFonts w:hint="eastAsia"/>
+        </w:rPr>
+        <w:t>数据处理方法：对数变换、标准缩放、转换数据类型、独热编码、标签编码。</w:t>
+      </w:r>
+    </w:p>
+    <w:p>
+      <w:pPr>
+        <w:pStyle w:val="W"/>
+      </w:pPr>
+    </w:p>
+    <w:p>
+      <w:pPr>
+        <w:pStyle w:val="W"/>
+      </w:pPr>
+      <w:r>
+        <w:rPr>
+          <w:rFonts w:hint="eastAsia"/>
+        </w:rPr>
+        <w:t>集成学习：</w:t>
+      </w:r>
+      <w:r>
+        <w:rPr>
+          <w:rFonts w:hint="eastAsia"/>
+        </w:rPr>
+        <w:t>B</w:t>
+      </w:r>
+      <w:r>
+        <w:t>agging</w:t>
+      </w:r>
+      <w:r>
+        <w:rPr>
+          <w:rFonts w:hint="eastAsia"/>
+        </w:rPr>
+        <w:t>，</w:t>
+      </w:r>
+      <w:r>
+        <w:rPr>
+          <w:rFonts w:hint="eastAsia"/>
+        </w:rPr>
+        <w:t>Boosting</w:t>
+      </w:r>
+      <w:r>
+        <w:rPr>
+          <w:rFonts w:hint="eastAsia"/>
+        </w:rPr>
+        <w:t>，</w:t>
+      </w:r>
+      <w:r>
+        <w:rPr>
+          <w:rFonts w:hint="eastAsia"/>
+        </w:rPr>
+        <w:t>Stacking</w:t>
+      </w:r>
+      <w:r>
+        <w:rPr>
+          <w:rFonts w:hint="eastAsia"/>
+        </w:rPr>
+        <w:t>（堆叠</w:t>
+      </w:r>
+      <w:r>
+        <w:rPr>
+          <w:rFonts w:hint="eastAsia"/>
+        </w:rPr>
+        <w:t>，做了交叉验证</w:t>
+      </w:r>
+      <w:r>
+        <w:rPr>
+          <w:rFonts w:hint="eastAsia"/>
+        </w:rPr>
+        <w:t>CV</w:t>
+      </w:r>
+      <w:r>
+        <w:rPr>
+          <w:rFonts w:hint="eastAsia"/>
+        </w:rPr>
+        <w:t>）</w:t>
+      </w:r>
+      <w:r>
+        <w:rPr>
+          <w:rFonts w:hint="eastAsia"/>
+        </w:rPr>
+        <w:t>，</w:t>
+      </w:r>
+      <w:r>
+        <w:rPr>
+          <w:rFonts w:hint="eastAsia"/>
+        </w:rPr>
+        <w:t>Blending</w:t>
+      </w:r>
+      <w:r>
+        <w:rPr>
+          <w:rFonts w:hint="eastAsia"/>
+        </w:rPr>
+        <w:t>（融合</w:t>
+      </w:r>
+      <w:r>
+        <w:rPr>
+          <w:rFonts w:hint="eastAsia"/>
+        </w:rPr>
+        <w:t>，做了流出</w:t>
+      </w:r>
+      <w:r>
+        <w:rPr>
+          <w:rFonts w:hint="eastAsia"/>
+        </w:rPr>
+        <w:t>）</w:t>
+      </w:r>
+    </w:p>
+    <w:p>
+      <w:pPr>
+        <w:pStyle w:val="W"/>
+      </w:pPr>
+      <w:r>
+        <w:rPr>
+          <w:rFonts w:hint="eastAsia"/>
+        </w:rPr>
+        <w:t>最大投票法</w:t>
+      </w:r>
+      <w:r>
+        <w:rPr>
+          <w:rFonts w:hint="eastAsia"/>
+        </w:rPr>
+        <w:t>：用于分类问题。</w:t>
+      </w:r>
+    </w:p>
+    <w:p>
+      <w:pPr>
+        <w:pStyle w:val="W"/>
+      </w:pPr>
+      <w:r>
+        <w:rPr>
+          <w:rFonts w:hint="eastAsia"/>
+        </w:rPr>
+        <w:t>平均法：在回归问题中进行预测。</w:t>
+      </w:r>
+    </w:p>
+    <w:p>
+      <w:pPr>
+        <w:pStyle w:val="W"/>
+      </w:pPr>
+      <w:r>
+        <w:rPr>
+          <w:rFonts w:hint="eastAsia"/>
+        </w:rPr>
+        <w:t>加权平均法：</w:t>
+      </w:r>
+      <w:r>
+        <w:rPr>
+          <w:rFonts w:hint="eastAsia"/>
+        </w:rPr>
+        <w:t>为所有模型分配不同的权重。</w:t>
+      </w:r>
+    </w:p>
+    <w:p>
+      <w:pPr>
+        <w:pStyle w:val="W"/>
+        <w:rPr>
+          <w:rFonts w:hint="eastAsia"/>
+        </w:rPr>
+      </w:pPr>
+      <w:r>
+        <w:rPr>
+          <w:rFonts w:hint="eastAsia"/>
+        </w:rPr>
+        <w:t>Stacking</w:t>
+      </w:r>
+      <w:r>
+        <w:rPr>
+          <w:rFonts w:hint="eastAsia"/>
+        </w:rPr>
+        <w:t>：经过预测得到模型的新特征，继续进行拟合得到新模型</w:t>
+      </w:r>
+      <w:r>
+        <w:rPr>
+          <w:rFonts w:hint="eastAsia"/>
+        </w:rPr>
+        <w:t>。</w:t>
+      </w:r>
     </w:p>
     <w:sectPr>
       <w:pgSz w:w="11906" w:h="16838"/>
@@ -906,6 +1326,95 @@
       </w:pPr>
     </w:lvl>
   </w:abstractNum>
+  <w:abstractNum w:abstractNumId="4" w15:restartNumberingAfterBreak="0">
+    <w:nsid w:val="7270050C"/>
+    <w:multiLevelType w:val="hybridMultilevel"/>
+    <w:tmpl w:val="62FCEE10"/>
+    <w:lvl w:ilvl="0" w:tplc="CF00D4A6">
+      <w:start w:val="1"/>
+      <w:numFmt w:val="decimal"/>
+      <w:lvlText w:val="%1、"/>
+      <w:lvlJc w:val="left"/>
+      <w:pPr>
+        <w:ind w:left="360" w:hanging="360"/>
+      </w:pPr>
+      <w:rPr>
+        <w:rFonts w:hint="default"/>
+      </w:rPr>
+    </w:lvl>
+    <w:lvl w:ilvl="1" w:tplc="04090019" w:tentative="1">
+      <w:start w:val="1"/>
+      <w:numFmt w:val="lowerLetter"/>
+      <w:lvlText w:val="%2)"/>
+      <w:lvlJc w:val="left"/>
+      <w:pPr>
+        <w:ind w:left="840" w:hanging="420"/>
+      </w:pPr>
+    </w:lvl>
+    <w:lvl w:ilvl="2" w:tplc="0409001B" w:tentative="1">
+      <w:start w:val="1"/>
+      <w:numFmt w:val="lowerRoman"/>
+      <w:lvlText w:val="%3."/>
+      <w:lvlJc w:val="right"/>
+      <w:pPr>
+        <w:ind w:left="1260" w:hanging="420"/>
+      </w:pPr>
+    </w:lvl>
+    <w:lvl w:ilvl="3" w:tplc="0409000F" w:tentative="1">
+      <w:start w:val="1"/>
+      <w:numFmt w:val="decimal"/>
+      <w:lvlText w:val="%4."/>
+      <w:lvlJc w:val="left"/>
+      <w:pPr>
+        <w:ind w:left="1680" w:hanging="420"/>
+      </w:pPr>
+    </w:lvl>
+    <w:lvl w:ilvl="4" w:tplc="04090019" w:tentative="1">
+      <w:start w:val="1"/>
+      <w:numFmt w:val="lowerLetter"/>
+      <w:lvlText w:val="%5)"/>
+      <w:lvlJc w:val="left"/>
+      <w:pPr>
+        <w:ind w:left="2100" w:hanging="420"/>
+      </w:pPr>
+    </w:lvl>
+    <w:lvl w:ilvl="5" w:tplc="0409001B" w:tentative="1">
+      <w:start w:val="1"/>
+      <w:numFmt w:val="lowerRoman"/>
+      <w:lvlText w:val="%6."/>
+      <w:lvlJc w:val="right"/>
+      <w:pPr>
+        <w:ind w:left="2520" w:hanging="420"/>
+      </w:pPr>
+    </w:lvl>
+    <w:lvl w:ilvl="6" w:tplc="0409000F" w:tentative="1">
+      <w:start w:val="1"/>
+      <w:numFmt w:val="decimal"/>
+      <w:lvlText w:val="%7."/>
+      <w:lvlJc w:val="left"/>
+      <w:pPr>
+        <w:ind w:left="2940" w:hanging="420"/>
+      </w:pPr>
+    </w:lvl>
+    <w:lvl w:ilvl="7" w:tplc="04090019" w:tentative="1">
+      <w:start w:val="1"/>
+      <w:numFmt w:val="lowerLetter"/>
+      <w:lvlText w:val="%8)"/>
+      <w:lvlJc w:val="left"/>
+      <w:pPr>
+        <w:ind w:left="3360" w:hanging="420"/>
+      </w:pPr>
+    </w:lvl>
+    <w:lvl w:ilvl="8" w:tplc="0409001B" w:tentative="1">
+      <w:start w:val="1"/>
+      <w:numFmt w:val="lowerRoman"/>
+      <w:lvlText w:val="%9."/>
+      <w:lvlJc w:val="right"/>
+      <w:pPr>
+        <w:ind w:left="3780" w:hanging="420"/>
+      </w:pPr>
+    </w:lvl>
+  </w:abstractNum>
   <w:num w:numId="1">
     <w:abstractNumId w:val="0"/>
   </w:num>
@@ -917,6 +1426,9 @@
   </w:num>
   <w:num w:numId="4">
     <w:abstractNumId w:val="3"/>
+  </w:num>
+  <w:num w:numId="5">
+    <w:abstractNumId w:val="4"/>
   </w:num>
 </w:numbering>
 </file>

--- a/深度之眼_Kaggle/笔记记录.docx
+++ b/深度之眼_Kaggle/笔记记录.docx
@@ -355,8 +355,6 @@
       <w:r>
         <w:t>ens</w:t>
       </w:r>
-      <w:bookmarkStart w:id="0" w:name="_GoBack"/>
-      <w:bookmarkEnd w:id="0"/>
       <w:r>
         <w:rPr>
           <w:rFonts w:hint="eastAsia"/>
@@ -897,9 +895,6 @@
     <w:p>
       <w:pPr>
         <w:pStyle w:val="W"/>
-        <w:rPr>
-          <w:rFonts w:hint="eastAsia"/>
-        </w:rPr>
       </w:pPr>
       <w:r>
         <w:rPr>
@@ -919,6 +914,75 @@
         </w:rPr>
         <w:t>。</w:t>
       </w:r>
+    </w:p>
+    <w:p>
+      <w:pPr>
+        <w:pStyle w:val="W"/>
+      </w:pPr>
+    </w:p>
+    <w:p>
+      <w:pPr>
+        <w:pStyle w:val="W"/>
+      </w:pPr>
+      <w:r>
+        <w:rPr>
+          <w:rFonts w:hint="eastAsia"/>
+        </w:rPr>
+        <w:t>时间序列预测：根据过去时间</w:t>
+      </w:r>
+      <w:r>
+        <w:rPr>
+          <w:rFonts w:hint="eastAsia"/>
+        </w:rPr>
+        <w:t>里的数据</w:t>
+      </w:r>
+      <w:r>
+        <w:rPr>
+          <w:rFonts w:hint="eastAsia"/>
+        </w:rPr>
+        <w:t>对未来的时间</w:t>
+      </w:r>
+      <w:r>
+        <w:rPr>
+          <w:rFonts w:hint="eastAsia"/>
+        </w:rPr>
+        <w:t>里的</w:t>
+      </w:r>
+      <w:r>
+        <w:rPr>
+          <w:rFonts w:hint="eastAsia"/>
+        </w:rPr>
+        <w:t>target</w:t>
+      </w:r>
+      <w:r>
+        <w:rPr>
+          <w:rFonts w:hint="eastAsia"/>
+        </w:rPr>
+        <w:t>进行预测。</w:t>
+      </w:r>
+    </w:p>
+    <w:p>
+      <w:pPr>
+        <w:pStyle w:val="W"/>
+      </w:pPr>
+    </w:p>
+    <w:p>
+      <w:pPr>
+        <w:pStyle w:val="W"/>
+      </w:pPr>
+      <w:r>
+        <w:t>LANL Earthquake Prediction</w:t>
+      </w:r>
+    </w:p>
+    <w:p>
+      <w:pPr>
+        <w:pStyle w:val="W"/>
+        <w:rPr>
+          <w:rFonts w:hint="eastAsia"/>
+        </w:rPr>
+      </w:pPr>
+      <w:bookmarkStart w:id="0" w:name="_GoBack"/>
+      <w:bookmarkEnd w:id="0"/>
     </w:p>
     <w:sectPr>
       <w:pgSz w:w="11906" w:h="16838"/>

--- a/深度之眼_Kaggle/笔记记录.docx
+++ b/深度之眼_Kaggle/笔记记录.docx
@@ -971,16 +971,326 @@
         <w:pStyle w:val="W"/>
       </w:pPr>
       <w:r>
-        <w:t>LANL Earthquake Prediction</w:t>
-      </w:r>
-    </w:p>
-    <w:p>
-      <w:pPr>
-        <w:pStyle w:val="W"/>
-        <w:rPr>
-          <w:rFonts w:hint="eastAsia"/>
-        </w:rPr>
-      </w:pPr>
+        <w:rPr>
+          <w:rFonts w:hint="eastAsia"/>
+        </w:rPr>
+        <w:t>数据建模流程总结：</w:t>
+      </w:r>
+    </w:p>
+    <w:p>
+      <w:pPr>
+        <w:pStyle w:val="W"/>
+        <w:numPr>
+          <w:ilvl w:val="0"/>
+          <w:numId w:val="6"/>
+        </w:numPr>
+      </w:pPr>
+      <w:r>
+        <w:rPr>
+          <w:rFonts w:hint="eastAsia"/>
+        </w:rPr>
+        <w:t>读取数据，对</w:t>
+      </w:r>
+      <w:r>
+        <w:rPr>
+          <w:rFonts w:hint="eastAsia"/>
+        </w:rPr>
+        <w:t>train</w:t>
+      </w:r>
+      <w:r>
+        <w:rPr>
+          <w:rFonts w:hint="eastAsia"/>
+        </w:rPr>
+        <w:t>数据用</w:t>
+      </w:r>
+      <w:r>
+        <w:rPr>
+          <w:rFonts w:hint="eastAsia"/>
+        </w:rPr>
+        <w:t>s</w:t>
+      </w:r>
+      <w:r>
+        <w:t>ns.boxplot()</w:t>
+      </w:r>
+      <w:r>
+        <w:rPr>
+          <w:rFonts w:hint="eastAsia"/>
+        </w:rPr>
+        <w:t>进行可视化操作</w:t>
+      </w:r>
+      <w:r>
+        <w:rPr>
+          <w:rFonts w:hint="eastAsia"/>
+        </w:rPr>
+        <w:t>，观察是否存在异常值，若存在则删除。</w:t>
+      </w:r>
+    </w:p>
+    <w:p>
+      <w:pPr>
+        <w:pStyle w:val="W"/>
+        <w:numPr>
+          <w:ilvl w:val="0"/>
+          <w:numId w:val="6"/>
+        </w:numPr>
+      </w:pPr>
+      <w:r>
+        <w:rPr>
+          <w:rFonts w:hint="eastAsia"/>
+        </w:rPr>
+        <w:t>观察</w:t>
+      </w:r>
+      <w:r>
+        <w:rPr>
+          <w:rFonts w:hint="eastAsia"/>
+        </w:rPr>
+        <w:t>t</w:t>
+      </w:r>
+      <w:r>
+        <w:t>rain</w:t>
+      </w:r>
+      <w:r>
+        <w:rPr>
+          <w:rFonts w:hint="eastAsia"/>
+        </w:rPr>
+        <w:t>数据，看是否有缺失值或不切实际的数值（如价格为负数）。若是数值型数据，则用中位数（</w:t>
+      </w:r>
+      <w:r>
+        <w:rPr>
+          <w:rFonts w:hint="eastAsia"/>
+        </w:rPr>
+        <w:t>中位数的计算需剔除缺失值或不切实际的数值之后再求</w:t>
+      </w:r>
+      <w:r>
+        <w:rPr>
+          <w:rFonts w:hint="eastAsia"/>
+        </w:rPr>
+        <w:t>）填充；若是字符型数据，则用众数填充。</w:t>
+      </w:r>
+    </w:p>
+    <w:p>
+      <w:pPr>
+        <w:pStyle w:val="W"/>
+        <w:numPr>
+          <w:ilvl w:val="0"/>
+          <w:numId w:val="6"/>
+        </w:numPr>
+      </w:pPr>
+      <w:r>
+        <w:rPr>
+          <w:rFonts w:hint="eastAsia"/>
+        </w:rPr>
+        <w:t>观察</w:t>
+      </w:r>
+      <w:r>
+        <w:rPr>
+          <w:rFonts w:hint="eastAsia"/>
+        </w:rPr>
+        <w:t>t</w:t>
+      </w:r>
+      <w:r>
+        <w:t>rain</w:t>
+      </w:r>
+      <w:r>
+        <w:rPr>
+          <w:rFonts w:hint="eastAsia"/>
+        </w:rPr>
+        <w:t>和</w:t>
+      </w:r>
+      <w:r>
+        <w:rPr>
+          <w:rFonts w:hint="eastAsia"/>
+        </w:rPr>
+        <w:t>t</w:t>
+      </w:r>
+      <w:r>
+        <w:t>est</w:t>
+      </w:r>
+      <w:r>
+        <w:rPr>
+          <w:rFonts w:hint="eastAsia"/>
+        </w:rPr>
+        <w:t>数据是否有重复行，若有需删除重复行。</w:t>
+      </w:r>
+    </w:p>
+    <w:p>
+      <w:pPr>
+        <w:pStyle w:val="W"/>
+        <w:numPr>
+          <w:ilvl w:val="0"/>
+          <w:numId w:val="6"/>
+        </w:numPr>
+      </w:pPr>
+      <w:r>
+        <w:rPr>
+          <w:rFonts w:hint="eastAsia"/>
+        </w:rPr>
+        <w:t>让</w:t>
+      </w:r>
+      <w:r>
+        <w:rPr>
+          <w:rFonts w:hint="eastAsia"/>
+        </w:rPr>
+        <w:t>t</w:t>
+      </w:r>
+      <w:r>
+        <w:t>rain</w:t>
+      </w:r>
+      <w:r>
+        <w:rPr>
+          <w:rFonts w:hint="eastAsia"/>
+        </w:rPr>
+        <w:t>和</w:t>
+      </w:r>
+      <w:r>
+        <w:rPr>
+          <w:rFonts w:hint="eastAsia"/>
+        </w:rPr>
+        <w:t>t</w:t>
+      </w:r>
+      <w:r>
+        <w:t>est</w:t>
+      </w:r>
+      <w:r>
+        <w:rPr>
+          <w:rFonts w:hint="eastAsia"/>
+        </w:rPr>
+        <w:t>数据集保持一致，再</w:t>
+      </w:r>
+      <w:r>
+        <w:rPr>
+          <w:rFonts w:hint="eastAsia"/>
+        </w:rPr>
+        <w:t>用</w:t>
+      </w:r>
+      <w:r>
+        <w:rPr>
+          <w:rFonts w:hint="eastAsia"/>
+        </w:rPr>
+        <w:t>p</w:t>
+      </w:r>
+      <w:r>
+        <w:t>d.merge</w:t>
+      </w:r>
+      <w:r>
+        <w:t>()</w:t>
+      </w:r>
+      <w:r>
+        <w:rPr>
+          <w:rFonts w:hint="eastAsia"/>
+        </w:rPr>
+        <w:t>将它们组合在一起。</w:t>
+      </w:r>
+    </w:p>
+    <w:p>
+      <w:pPr>
+        <w:pStyle w:val="W"/>
+        <w:numPr>
+          <w:ilvl w:val="0"/>
+          <w:numId w:val="6"/>
+        </w:numPr>
+      </w:pPr>
+      <w:r>
+        <w:rPr>
+          <w:rFonts w:hint="eastAsia"/>
+        </w:rPr>
+        <w:t>观察字符型数据，是否能提取出相应的信息（如从商店名字特征中提取出其所属的城市、商品的类型等）</w:t>
+      </w:r>
+      <w:r>
+        <w:rPr>
+          <w:rFonts w:hint="eastAsia"/>
+        </w:rPr>
+        <w:t>，之后对提取出的信息进行</w:t>
+      </w:r>
+      <w:r>
+        <w:rPr>
+          <w:rFonts w:hint="eastAsia"/>
+        </w:rPr>
+        <w:t>L</w:t>
+      </w:r>
+      <w:r>
+        <w:t>abelEncoder()</w:t>
+      </w:r>
+      <w:r>
+        <w:rPr>
+          <w:rFonts w:hint="eastAsia"/>
+        </w:rPr>
+        <w:t>转化成数值型的数据。</w:t>
+      </w:r>
+      <w:r>
+        <w:rPr>
+          <w:rFonts w:hint="eastAsia"/>
+        </w:rPr>
+        <w:t>如果是多文件的数据，需要根据组合数据的</w:t>
+      </w:r>
+      <w:r>
+        <w:rPr>
+          <w:rFonts w:hint="eastAsia"/>
+        </w:rPr>
+        <w:t>id</w:t>
+      </w:r>
+      <w:r>
+        <w:rPr>
+          <w:rFonts w:hint="eastAsia"/>
+        </w:rPr>
+        <w:t>特征进行</w:t>
+      </w:r>
+      <w:r>
+        <w:rPr>
+          <w:rFonts w:hint="eastAsia"/>
+        </w:rPr>
+        <w:t>merge</w:t>
+      </w:r>
+      <w:r>
+        <w:rPr>
+          <w:rFonts w:hint="eastAsia"/>
+        </w:rPr>
+        <w:t>。</w:t>
+      </w:r>
+    </w:p>
+    <w:p>
+      <w:pPr>
+        <w:pStyle w:val="W"/>
+        <w:numPr>
+          <w:ilvl w:val="0"/>
+          <w:numId w:val="6"/>
+        </w:numPr>
+        <w:rPr>
+          <w:rFonts w:hint="eastAsia"/>
+        </w:rPr>
+      </w:pPr>
+      <w:r>
+        <w:rPr>
+          <w:rFonts w:hint="eastAsia"/>
+        </w:rPr>
+        <w:t>对于时间序列的预测，如对商品每个月的销售量预测，根据不同的月份、</w:t>
+      </w:r>
+      <w:r>
+        <w:rPr>
+          <w:rFonts w:hint="eastAsia"/>
+        </w:rPr>
+        <w:t>id</w:t>
+      </w:r>
+      <w:r>
+        <w:rPr>
+          <w:rFonts w:hint="eastAsia"/>
+        </w:rPr>
+        <w:t>或商店名等特征将销售量进行平移，构建</w:t>
+      </w:r>
+      <w:r>
+        <w:rPr>
+          <w:rFonts w:hint="eastAsia"/>
+        </w:rPr>
+        <w:t>l</w:t>
+      </w:r>
+      <w:r>
+        <w:t>ag</w:t>
+      </w:r>
+      <w:r>
+        <w:rPr>
+          <w:rFonts w:hint="eastAsia"/>
+        </w:rPr>
+        <w:t>特征。</w:t>
+      </w:r>
       <w:bookmarkStart w:id="0" w:name="_GoBack"/>
       <w:bookmarkEnd w:id="0"/>
     </w:p>
@@ -1391,6 +1701,95 @@
     </w:lvl>
   </w:abstractNum>
   <w:abstractNum w:abstractNumId="4" w15:restartNumberingAfterBreak="0">
+    <w:nsid w:val="6C3A3FD1"/>
+    <w:multiLevelType w:val="hybridMultilevel"/>
+    <w:tmpl w:val="ED4AF4DE"/>
+    <w:lvl w:ilvl="0" w:tplc="9F16760A">
+      <w:start w:val="1"/>
+      <w:numFmt w:val="decimal"/>
+      <w:lvlText w:val="%1、"/>
+      <w:lvlJc w:val="left"/>
+      <w:pPr>
+        <w:ind w:left="360" w:hanging="360"/>
+      </w:pPr>
+      <w:rPr>
+        <w:rFonts w:hint="default"/>
+      </w:rPr>
+    </w:lvl>
+    <w:lvl w:ilvl="1" w:tplc="04090019" w:tentative="1">
+      <w:start w:val="1"/>
+      <w:numFmt w:val="lowerLetter"/>
+      <w:lvlText w:val="%2)"/>
+      <w:lvlJc w:val="left"/>
+      <w:pPr>
+        <w:ind w:left="840" w:hanging="420"/>
+      </w:pPr>
+    </w:lvl>
+    <w:lvl w:ilvl="2" w:tplc="0409001B" w:tentative="1">
+      <w:start w:val="1"/>
+      <w:numFmt w:val="lowerRoman"/>
+      <w:lvlText w:val="%3."/>
+      <w:lvlJc w:val="right"/>
+      <w:pPr>
+        <w:ind w:left="1260" w:hanging="420"/>
+      </w:pPr>
+    </w:lvl>
+    <w:lvl w:ilvl="3" w:tplc="0409000F" w:tentative="1">
+      <w:start w:val="1"/>
+      <w:numFmt w:val="decimal"/>
+      <w:lvlText w:val="%4."/>
+      <w:lvlJc w:val="left"/>
+      <w:pPr>
+        <w:ind w:left="1680" w:hanging="420"/>
+      </w:pPr>
+    </w:lvl>
+    <w:lvl w:ilvl="4" w:tplc="04090019" w:tentative="1">
+      <w:start w:val="1"/>
+      <w:numFmt w:val="lowerLetter"/>
+      <w:lvlText w:val="%5)"/>
+      <w:lvlJc w:val="left"/>
+      <w:pPr>
+        <w:ind w:left="2100" w:hanging="420"/>
+      </w:pPr>
+    </w:lvl>
+    <w:lvl w:ilvl="5" w:tplc="0409001B" w:tentative="1">
+      <w:start w:val="1"/>
+      <w:numFmt w:val="lowerRoman"/>
+      <w:lvlText w:val="%6."/>
+      <w:lvlJc w:val="right"/>
+      <w:pPr>
+        <w:ind w:left="2520" w:hanging="420"/>
+      </w:pPr>
+    </w:lvl>
+    <w:lvl w:ilvl="6" w:tplc="0409000F" w:tentative="1">
+      <w:start w:val="1"/>
+      <w:numFmt w:val="decimal"/>
+      <w:lvlText w:val="%7."/>
+      <w:lvlJc w:val="left"/>
+      <w:pPr>
+        <w:ind w:left="2940" w:hanging="420"/>
+      </w:pPr>
+    </w:lvl>
+    <w:lvl w:ilvl="7" w:tplc="04090019" w:tentative="1">
+      <w:start w:val="1"/>
+      <w:numFmt w:val="lowerLetter"/>
+      <w:lvlText w:val="%8)"/>
+      <w:lvlJc w:val="left"/>
+      <w:pPr>
+        <w:ind w:left="3360" w:hanging="420"/>
+      </w:pPr>
+    </w:lvl>
+    <w:lvl w:ilvl="8" w:tplc="0409001B" w:tentative="1">
+      <w:start w:val="1"/>
+      <w:numFmt w:val="lowerRoman"/>
+      <w:lvlText w:val="%9."/>
+      <w:lvlJc w:val="right"/>
+      <w:pPr>
+        <w:ind w:left="3780" w:hanging="420"/>
+      </w:pPr>
+    </w:lvl>
+  </w:abstractNum>
+  <w:abstractNum w:abstractNumId="5" w15:restartNumberingAfterBreak="0">
     <w:nsid w:val="7270050C"/>
     <w:multiLevelType w:val="hybridMultilevel"/>
     <w:tmpl w:val="62FCEE10"/>
@@ -1492,6 +1891,9 @@
     <w:abstractNumId w:val="3"/>
   </w:num>
   <w:num w:numId="5">
+    <w:abstractNumId w:val="5"/>
+  </w:num>
+  <w:num w:numId="6">
     <w:abstractNumId w:val="4"/>
   </w:num>
 </w:numbering>

--- a/深度之眼_Kaggle/笔记记录.docx
+++ b/深度之眼_Kaggle/笔记记录.docx
@@ -1254,9 +1254,6 @@
           <w:ilvl w:val="0"/>
           <w:numId w:val="6"/>
         </w:numPr>
-        <w:rPr>
-          <w:rFonts w:hint="eastAsia"/>
-        </w:rPr>
       </w:pPr>
       <w:r>
         <w:rPr>
@@ -1289,7 +1286,13 @@
         <w:rPr>
           <w:rFonts w:hint="eastAsia"/>
         </w:rPr>
-        <w:t>特征。</w:t>
+        <w:t>特征</w:t>
+      </w:r>
+      <w:r>
+        <w:rPr>
+          <w:rFonts w:hint="eastAsia"/>
+        </w:rPr>
+        <w:t>。每次新作特征之后，就需和原来的数据进行合并。</w:t>
       </w:r>
       <w:bookmarkStart w:id="0" w:name="_GoBack"/>
       <w:bookmarkEnd w:id="0"/>

--- a/深度之眼_Kaggle/笔记记录.docx
+++ b/深度之眼_Kaggle/笔记记录.docx
@@ -1294,6 +1294,24 @@
         </w:rPr>
         <w:t>。每次新作特征之后，就需和原来的数据进行合并。</w:t>
       </w:r>
+    </w:p>
+    <w:p>
+      <w:pPr>
+        <w:pStyle w:val="W"/>
+      </w:pPr>
+    </w:p>
+    <w:p>
+      <w:pPr>
+        <w:pStyle w:val="W"/>
+      </w:pPr>
+    </w:p>
+    <w:p>
+      <w:pPr>
+        <w:pStyle w:val="W"/>
+        <w:rPr>
+          <w:rFonts w:hint="eastAsia"/>
+        </w:rPr>
+      </w:pPr>
       <w:bookmarkStart w:id="0" w:name="_GoBack"/>
       <w:bookmarkEnd w:id="0"/>
     </w:p>
@@ -1916,7 +1934,7 @@
     </w:rPrDefault>
     <w:pPrDefault/>
   </w:docDefaults>
-  <w:latentStyles w:defLockedState="0" w:defUIPriority="99" w:defSemiHidden="0" w:defUnhideWhenUsed="0" w:defQFormat="0" w:count="376">
+  <w:latentStyles w:defLockedState="0" w:defUIPriority="99" w:defSemiHidden="0" w:defUnhideWhenUsed="0" w:defQFormat="0" w:count="377">
     <w:lsdException w:name="Normal" w:uiPriority="0" w:qFormat="1"/>
     <w:lsdException w:name="heading 1" w:uiPriority="9" w:qFormat="1"/>
     <w:lsdException w:name="heading 2" w:semiHidden="1" w:uiPriority="9" w:unhideWhenUsed="1" w:qFormat="1"/>
@@ -2022,7 +2040,6 @@
     <w:lsdException w:name="HTML Sample" w:semiHidden="1" w:unhideWhenUsed="1"/>
     <w:lsdException w:name="HTML Typewriter" w:semiHidden="1" w:unhideWhenUsed="1"/>
     <w:lsdException w:name="HTML Variable" w:semiHidden="1" w:unhideWhenUsed="1"/>
-    <w:lsdException w:name="Normal Table" w:semiHidden="1" w:unhideWhenUsed="1"/>
     <w:lsdException w:name="annotation subject" w:semiHidden="1" w:unhideWhenUsed="1"/>
     <w:lsdException w:name="No List" w:semiHidden="1" w:unhideWhenUsed="1"/>
     <w:lsdException w:name="Outline List 1" w:semiHidden="1" w:unhideWhenUsed="1"/>
@@ -2069,10 +2086,8 @@
     <w:lsdException w:name="Table Subtle 2" w:semiHidden="1" w:unhideWhenUsed="1"/>
     <w:lsdException w:name="Table Web 1" w:semiHidden="1" w:unhideWhenUsed="1"/>
     <w:lsdException w:name="Table Web 2" w:semiHidden="1" w:unhideWhenUsed="1"/>
-    <w:lsdException w:name="Table Web 3" w:semiHidden="1" w:unhideWhenUsed="1"/>
     <w:lsdException w:name="Balloon Text" w:semiHidden="1" w:unhideWhenUsed="1"/>
     <w:lsdException w:name="Table Grid" w:uiPriority="39"/>
-    <w:lsdException w:name="Table Theme" w:semiHidden="1" w:unhideWhenUsed="1"/>
     <w:lsdException w:name="Placeholder Text" w:semiHidden="1"/>
     <w:lsdException w:name="No Spacing" w:uiPriority="1" w:qFormat="1"/>
     <w:lsdException w:name="Light Shading" w:uiPriority="60"/>
@@ -2293,6 +2308,7 @@
     <w:lsdException w:name="Hashtag" w:semiHidden="1" w:unhideWhenUsed="1"/>
     <w:lsdException w:name="Unresolved Mention" w:semiHidden="1" w:unhideWhenUsed="1"/>
     <w:lsdException w:name="Smart Link" w:semiHidden="1" w:unhideWhenUsed="1"/>
+    <w:lsdException w:name="Smart Link Error" w:semiHidden="1" w:unhideWhenUsed="1"/>
   </w:latentStyles>
   <w:style w:type="paragraph" w:default="1" w:styleId="a">
     <w:name w:val="Normal"/>

--- a/深度之眼_Kaggle/笔记记录.docx
+++ b/深度之眼_Kaggle/笔记记录.docx
@@ -1308,12 +1308,117 @@
     <w:p>
       <w:pPr>
         <w:pStyle w:val="W"/>
-        <w:rPr>
-          <w:rFonts w:hint="eastAsia"/>
-        </w:rPr>
-      </w:pPr>
+      </w:pPr>
+      <w:r>
+        <w:rPr>
+          <w:rFonts w:hint="eastAsia"/>
+        </w:rPr>
+        <w:t>计算机视觉：</w:t>
+      </w:r>
+    </w:p>
+    <w:p>
+      <w:pPr>
+        <w:pStyle w:val="W"/>
+      </w:pPr>
+      <w:r>
+        <w:rPr>
+          <w:rFonts w:hint="eastAsia"/>
+        </w:rPr>
+        <w:t>基本任务：分类</w:t>
+      </w:r>
+      <w:r>
+        <w:rPr>
+          <w:rFonts w:hint="eastAsia"/>
+        </w:rPr>
+        <w:t>（表情识别）</w:t>
+      </w:r>
+      <w:r>
+        <w:rPr>
+          <w:rFonts w:hint="eastAsia"/>
+        </w:rPr>
+        <w:t>、检测</w:t>
+      </w:r>
+      <w:r>
+        <w:rPr>
+          <w:rFonts w:hint="eastAsia"/>
+        </w:rPr>
+        <w:t>（</w:t>
+      </w:r>
+      <w:r>
+        <w:rPr>
+          <w:rFonts w:hint="eastAsia"/>
+        </w:rPr>
+        <w:t>Bounding</w:t>
+      </w:r>
+      <w:r>
+        <w:t xml:space="preserve"> </w:t>
+      </w:r>
+      <w:r>
+        <w:rPr>
+          <w:rFonts w:hint="eastAsia"/>
+        </w:rPr>
+        <w:t>Box</w:t>
+      </w:r>
+      <w:r>
+        <w:rPr>
+          <w:rFonts w:hint="eastAsia"/>
+        </w:rPr>
+        <w:t>，以及里面内容的标记</w:t>
+      </w:r>
+      <w:r>
+        <w:rPr>
+          <w:rFonts w:hint="eastAsia"/>
+        </w:rPr>
+        <w:t>）</w:t>
+      </w:r>
+      <w:r>
+        <w:rPr>
+          <w:rFonts w:hint="eastAsia"/>
+        </w:rPr>
+        <w:t>、分割。</w:t>
+      </w:r>
+    </w:p>
+    <w:p>
+      <w:pPr>
+        <w:pStyle w:val="W"/>
+      </w:pPr>
+      <w:r>
+        <w:rPr>
+          <w:rFonts w:hint="eastAsia"/>
+        </w:rPr>
+        <w:t>进阶任务：图像理解、视频理解、图像生成。</w:t>
+      </w:r>
+    </w:p>
+    <w:p>
+      <w:pPr>
+        <w:pStyle w:val="W"/>
+      </w:pPr>
+    </w:p>
+    <w:p>
+      <w:pPr>
+        <w:pStyle w:val="W"/>
+      </w:pPr>
+      <w:r>
+        <w:rPr>
+          <w:rFonts w:hint="eastAsia"/>
+        </w:rPr>
+        <w:t>注意模型保存</w:t>
+      </w:r>
       <w:bookmarkStart w:id="0" w:name="_GoBack"/>
       <w:bookmarkEnd w:id="0"/>
+    </w:p>
+    <w:p>
+      <w:pPr>
+        <w:pStyle w:val="W"/>
+      </w:pPr>
+    </w:p>
+    <w:p>
+      <w:pPr>
+        <w:pStyle w:val="W"/>
+        <w:rPr>
+          <w:rFonts w:hint="eastAsia"/>
+        </w:rPr>
+      </w:pPr>
     </w:p>
     <w:sectPr>
       <w:pgSz w:w="11906" w:h="16838"/>
@@ -2040,6 +2145,7 @@
     <w:lsdException w:name="HTML Sample" w:semiHidden="1" w:unhideWhenUsed="1"/>
     <w:lsdException w:name="HTML Typewriter" w:semiHidden="1" w:unhideWhenUsed="1"/>
     <w:lsdException w:name="HTML Variable" w:semiHidden="1" w:unhideWhenUsed="1"/>
+    <w:lsdException w:name="Normal Table" w:semiHidden="1" w:unhideWhenUsed="1"/>
     <w:lsdException w:name="annotation subject" w:semiHidden="1" w:unhideWhenUsed="1"/>
     <w:lsdException w:name="No List" w:semiHidden="1" w:unhideWhenUsed="1"/>
     <w:lsdException w:name="Outline List 1" w:semiHidden="1" w:unhideWhenUsed="1"/>
@@ -2086,8 +2192,10 @@
     <w:lsdException w:name="Table Subtle 2" w:semiHidden="1" w:unhideWhenUsed="1"/>
     <w:lsdException w:name="Table Web 1" w:semiHidden="1" w:unhideWhenUsed="1"/>
     <w:lsdException w:name="Table Web 2" w:semiHidden="1" w:unhideWhenUsed="1"/>
+    <w:lsdException w:name="Table Web 3" w:semiHidden="1" w:unhideWhenUsed="1"/>
     <w:lsdException w:name="Balloon Text" w:semiHidden="1" w:unhideWhenUsed="1"/>
     <w:lsdException w:name="Table Grid" w:uiPriority="39"/>
+    <w:lsdException w:name="Table Theme" w:semiHidden="1" w:unhideWhenUsed="1"/>
     <w:lsdException w:name="Placeholder Text" w:semiHidden="1"/>
     <w:lsdException w:name="No Spacing" w:uiPriority="1" w:qFormat="1"/>
     <w:lsdException w:name="Light Shading" w:uiPriority="60"/>
